--- a/paper_summaries.docx
+++ b/paper_summaries.docx
@@ -16,30 +16,20 @@
           <w:numId w:val="1"/>
         </w:numPr>
       </w:pPr>
-      <w:proofErr w:type="gramStart"/>
-      <w:r>
-        <w:t>hydrodynamic</w:t>
-      </w:r>
-      <w:proofErr w:type="gramEnd"/>
-      <w:r>
-        <w:t xml:space="preserve"> evaporation of close-in planets</w:t>
-      </w:r>
-    </w:p>
-    <w:p>
-      <w:pPr>
-        <w:pStyle w:val="ListParagraph"/>
-        <w:numPr>
-          <w:ilvl w:val="0"/>
-          <w:numId w:val="1"/>
-        </w:numPr>
-      </w:pPr>
-      <w:proofErr w:type="gramStart"/>
-      <w:r>
-        <w:t>two</w:t>
-      </w:r>
-      <w:proofErr w:type="gramEnd"/>
-      <w:r>
-        <w:t xml:space="preserve"> regimes:</w:t>
+      <w:r>
+        <w:t>hydrodynamic evaporation of close-in planets</w:t>
+      </w:r>
+    </w:p>
+    <w:p>
+      <w:pPr>
+        <w:pStyle w:val="ListParagraph"/>
+        <w:numPr>
+          <w:ilvl w:val="0"/>
+          <w:numId w:val="1"/>
+        </w:numPr>
+      </w:pPr>
+      <w:r>
+        <w:t>two regimes:</w:t>
       </w:r>
     </w:p>
     <w:p>
@@ -87,26 +77,10 @@
         </w:numPr>
       </w:pPr>
       <w:r>
-        <w:t xml:space="preserve">Ionization parameter scales with </w:t>
-      </w:r>
-      <w:proofErr w:type="spellStart"/>
-      <w:r>
-        <w:t>metallicity</w:t>
-      </w:r>
-      <w:proofErr w:type="spellEnd"/>
-      <w:r>
-        <w:t xml:space="preserve"> </w:t>
-      </w:r>
-      <w:r>
-        <w:t>xi ~ Z^-0.77</w:t>
-      </w:r>
-      <w:proofErr w:type="gramStart"/>
-      <w:r>
-        <w:t>;</w:t>
-      </w:r>
-      <w:proofErr w:type="gramEnd"/>
-      <w:r>
-        <w:t xml:space="preserve"> how good is this scaling though?</w:t>
+        <w:t xml:space="preserve">Ionization parameter scales with metallicity </w:t>
+      </w:r>
+      <w:r>
+        <w:t>xi ~ Z^-0.77; how good is this scaling though?</w:t>
       </w:r>
     </w:p>
     <w:p>
@@ -130,15 +104,7 @@
         </w:numPr>
       </w:pPr>
       <w:r>
-        <w:t xml:space="preserve">For X-ray-dominated: T = </w:t>
-      </w:r>
-      <w:proofErr w:type="gramStart"/>
-      <w:r>
-        <w:t>f(</w:t>
-      </w:r>
-      <w:proofErr w:type="gramEnd"/>
-      <w:r>
-        <w:t>xi)</w:t>
+        <w:t>For X-ray-dominated: T = f(xi)</w:t>
       </w:r>
     </w:p>
     <w:p>
@@ -161,57 +127,20 @@
           <w:numId w:val="1"/>
         </w:numPr>
       </w:pPr>
-      <w:proofErr w:type="spellStart"/>
-      <w:r>
-        <w:t>Metallicity</w:t>
-      </w:r>
-      <w:proofErr w:type="spellEnd"/>
-      <w:r>
-        <w:t xml:space="preserve"> simple scaling -&gt; following </w:t>
-      </w:r>
-      <w:proofErr w:type="spellStart"/>
-      <w:r>
-        <w:t>Ercolano</w:t>
-      </w:r>
-      <w:proofErr w:type="spellEnd"/>
-      <w:r>
-        <w:t xml:space="preserve"> &amp; Clarke 2010; not appropriate for very metal rich atmospheres</w:t>
-      </w:r>
-    </w:p>
-    <w:p>
-      <w:pPr>
-        <w:pStyle w:val="ListParagraph"/>
-        <w:numPr>
-          <w:ilvl w:val="0"/>
-          <w:numId w:val="1"/>
-        </w:numPr>
-      </w:pPr>
-      <w:r>
-        <w:t xml:space="preserve">They also assume </w:t>
-      </w:r>
-      <w:proofErr w:type="spellStart"/>
-      <w:r>
-        <w:t>radiative</w:t>
-      </w:r>
-      <w:proofErr w:type="spellEnd"/>
-      <w:r>
-        <w:t xml:space="preserve"> equilibrium (neglected </w:t>
-      </w:r>
-      <w:proofErr w:type="spellStart"/>
-      <w:r>
-        <w:t>PdV</w:t>
-      </w:r>
-      <w:proofErr w:type="spellEnd"/>
-      <w:r>
-        <w:t xml:space="preserve"> cooling) and </w:t>
-      </w:r>
-      <w:proofErr w:type="spellStart"/>
-      <w:r>
-        <w:t>radiative</w:t>
-      </w:r>
-      <w:proofErr w:type="spellEnd"/>
-      <w:r>
-        <w:t xml:space="preserve"> cooling; might also not be appropriate in some situations</w:t>
+      <w:r>
+        <w:t>Metallicity simple scaling -&gt; following Ercolano &amp; Clarke 2010; not appropriate for very metal rich atmospheres</w:t>
+      </w:r>
+    </w:p>
+    <w:p>
+      <w:pPr>
+        <w:pStyle w:val="ListParagraph"/>
+        <w:numPr>
+          <w:ilvl w:val="0"/>
+          <w:numId w:val="1"/>
+        </w:numPr>
+      </w:pPr>
+      <w:r>
+        <w:t>They also assume radiative equilibrium (neglected PdV cooling) and radiative cooling; might also not be appropriate in some situations</w:t>
       </w:r>
     </w:p>
     <w:p/>
@@ -230,89 +159,143 @@
           <w:numId w:val="1"/>
         </w:numPr>
       </w:pPr>
-      <w:proofErr w:type="gramStart"/>
-      <w:r>
-        <w:t>combine</w:t>
-      </w:r>
-      <w:proofErr w:type="gramEnd"/>
-      <w:r>
-        <w:t xml:space="preserve"> hydrodynamic evaporation with thermal evolution</w:t>
-      </w:r>
-    </w:p>
-    <w:p>
-      <w:pPr>
-        <w:pStyle w:val="ListParagraph"/>
-        <w:numPr>
-          <w:ilvl w:val="0"/>
-          <w:numId w:val="1"/>
-        </w:numPr>
-      </w:pPr>
-      <w:proofErr w:type="gramStart"/>
-      <w:r>
-        <w:t>evaporation</w:t>
-      </w:r>
-      <w:proofErr w:type="gramEnd"/>
-      <w:r>
-        <w:t xml:space="preserve"> is the driving force of evolution for close-in </w:t>
-      </w:r>
-      <w:proofErr w:type="spellStart"/>
-      <w:r>
-        <w:t>Kepler</w:t>
-      </w:r>
-      <w:proofErr w:type="spellEnd"/>
-      <w:r>
-        <w:t xml:space="preserve"> planets</w:t>
-      </w:r>
-    </w:p>
-    <w:p>
-      <w:pPr>
-        <w:pStyle w:val="ListParagraph"/>
-        <w:numPr>
-          <w:ilvl w:val="0"/>
-          <w:numId w:val="1"/>
-        </w:numPr>
-      </w:pPr>
-      <w:r>
-        <w:t xml:space="preserve">EUV luminosity follows the same time </w:t>
-      </w:r>
-      <w:proofErr w:type="gramStart"/>
-      <w:r>
-        <w:t>evolution</w:t>
-      </w:r>
-      <w:proofErr w:type="gramEnd"/>
-      <w:r>
-        <w:t xml:space="preserve"> as X-ray luminosity -&gt; how good is this assumption?</w:t>
-      </w:r>
-    </w:p>
-    <w:p>
-      <w:pPr>
-        <w:pStyle w:val="ListParagraph"/>
-        <w:numPr>
-          <w:ilvl w:val="0"/>
-          <w:numId w:val="1"/>
-        </w:numPr>
-      </w:pPr>
-      <w:r>
-        <w:t xml:space="preserve">They compare the initial cooling time with the </w:t>
-      </w:r>
-      <w:proofErr w:type="spellStart"/>
-      <w:r>
-        <w:t>protoplanetary</w:t>
-      </w:r>
-      <w:proofErr w:type="spellEnd"/>
-      <w:r>
-        <w:t xml:space="preserve"> disk lifetime 3Myrs (?)</w:t>
-      </w:r>
-    </w:p>
-    <w:p>
-      <w:pPr>
-        <w:pStyle w:val="ListParagraph"/>
-        <w:numPr>
-          <w:ilvl w:val="0"/>
-          <w:numId w:val="1"/>
-        </w:numPr>
-      </w:pPr>
-      <w:r>
+      <w:r>
+        <w:t>combine hydrodynamic evaporation with thermal evolution</w:t>
+      </w:r>
+    </w:p>
+    <w:p>
+      <w:pPr>
+        <w:pStyle w:val="ListParagraph"/>
+        <w:numPr>
+          <w:ilvl w:val="0"/>
+          <w:numId w:val="1"/>
+        </w:numPr>
+      </w:pPr>
+      <w:r>
+        <w:t>only low mass planets with hydrogen envelope are significantly affected by evaporation; evaporation able to remove hydrogen envelopes inward of ~0.1 AU for Neptune-mass objects; evaporation is negligible for Jupiter-mass planets</w:t>
+      </w:r>
+    </w:p>
+    <w:p>
+      <w:pPr>
+        <w:pStyle w:val="ListParagraph"/>
+        <w:numPr>
+          <w:ilvl w:val="0"/>
+          <w:numId w:val="1"/>
+        </w:numPr>
+      </w:pPr>
+      <w:r>
+        <w:t>evaporation is the driving force of evolution for close-in Kepler planets</w:t>
+      </w:r>
+      <w:r>
+        <w:t xml:space="preserve"> -&gt; ~50% of Kepler planet candidates may have been significantly eroded</w:t>
+      </w:r>
+    </w:p>
+    <w:p>
+      <w:pPr>
+        <w:pStyle w:val="ListParagraph"/>
+        <w:numPr>
+          <w:ilvl w:val="0"/>
+          <w:numId w:val="1"/>
+        </w:numPr>
+      </w:pPr>
+      <w:r>
+        <w:t>bimodal distribution in planet radii because planets with 1% H-He envelope will lose it very quickly -&gt; so envelope either larger than 1% H-He or no envelope</w:t>
+      </w:r>
+    </w:p>
+    <w:p>
+      <w:pPr>
+        <w:pStyle w:val="ListParagraph"/>
+        <w:numPr>
+          <w:ilvl w:val="0"/>
+          <w:numId w:val="1"/>
+        </w:numPr>
+      </w:pPr>
+      <w:r>
+        <w:t>Wu &amp; Lithwick (2013) measured planet masses in a sample of TTV pairs and found that inner planets are denser, planet densities increase with decreasing orbital period =&gt; concluded that low-mass planets are composed of rocky cores + H/He envelopes that h</w:t>
+      </w:r>
+      <w:r>
+        <w:t>ave been sculpted by evaporation</w:t>
+      </w:r>
+    </w:p>
+    <w:p>
+      <w:pPr>
+        <w:pStyle w:val="ListParagraph"/>
+        <w:numPr>
+          <w:ilvl w:val="0"/>
+          <w:numId w:val="1"/>
+        </w:numPr>
+      </w:pPr>
+      <w:r>
+        <w:t>EUV luminosity follows the same time evolution as X-ray luminosity -&gt; how good is this assumption?</w:t>
+      </w:r>
+    </w:p>
+    <w:p>
+      <w:pPr>
+        <w:pStyle w:val="ListParagraph"/>
+        <w:numPr>
+          <w:ilvl w:val="0"/>
+          <w:numId w:val="1"/>
+        </w:numPr>
+      </w:pPr>
+      <w:r>
+        <w:t>Thermal structure of the envelope set to be initially adiabatic</w:t>
+      </w:r>
+      <w:r>
+        <w:t>; planet radius = where tau = 2/3; this planet radius also the input radius in the evaporation model</w:t>
+      </w:r>
+    </w:p>
+    <w:p>
+      <w:pPr>
+        <w:pStyle w:val="ListParagraph"/>
+        <w:numPr>
+          <w:ilvl w:val="0"/>
+          <w:numId w:val="1"/>
+        </w:numPr>
+      </w:pPr>
+      <w:r>
+        <w:t xml:space="preserve">Planets composed on rocky core + H/He envelope with Solar metallicity </w:t>
+      </w:r>
+    </w:p>
+    <w:p>
+      <w:pPr>
+        <w:pStyle w:val="ListParagraph"/>
+        <w:numPr>
+          <w:ilvl w:val="0"/>
+          <w:numId w:val="1"/>
+        </w:numPr>
+      </w:pPr>
+      <w:r>
+        <w:t>They compare the initial cooling time with the protoplanetary disk lifetime 3Myrs (?)</w:t>
+      </w:r>
+    </w:p>
+    <w:p>
+      <w:pPr>
+        <w:pStyle w:val="ListParagraph"/>
+        <w:numPr>
+          <w:ilvl w:val="0"/>
+          <w:numId w:val="1"/>
+        </w:numPr>
+      </w:pPr>
+      <w:r>
+        <w:t>First applie</w:t>
+      </w:r>
+      <w:r>
+        <w:t>d</w:t>
+      </w:r>
+      <w:r>
+        <w:t xml:space="preserve"> model to hot Jupiters =&gt; find that evaporation does not affect the planet’s evolution, i.e. mass loss is &lt;1%</w:t>
+      </w:r>
+    </w:p>
+    <w:p>
+      <w:pPr>
+        <w:pStyle w:val="ListParagraph"/>
+        <w:numPr>
+          <w:ilvl w:val="0"/>
+          <w:numId w:val="1"/>
+        </w:numPr>
+      </w:pPr>
+      <w:r>
+        <w:lastRenderedPageBreak/>
         <w:t>Calculations begin at 3Myr, AFTER disk dissipates and planet is fully formed</w:t>
       </w:r>
     </w:p>
@@ -325,6 +308,62 @@
         </w:numPr>
       </w:pPr>
       <w:r>
+        <w:t>Planets with shorter initial cooling times end up with smaller radii and larger densities than planets with longer initial cooling times</w:t>
+      </w:r>
+    </w:p>
+    <w:p>
+      <w:pPr>
+        <w:pStyle w:val="ListParagraph"/>
+        <w:numPr>
+          <w:ilvl w:val="0"/>
+          <w:numId w:val="1"/>
+        </w:numPr>
+      </w:pPr>
+      <w:r>
+        <w:t>From Mdot * age plot (the maximum of which shows when mass loss is most significant), they find that most mass loss occurs when X-ray luminosity starts to decline</w:t>
+      </w:r>
+    </w:p>
+    <w:p>
+      <w:pPr>
+        <w:pStyle w:val="ListParagraph"/>
+        <w:numPr>
+          <w:ilvl w:val="0"/>
+          <w:numId w:val="1"/>
+        </w:numPr>
+      </w:pPr>
+      <w:r>
+        <w:t>From population study: at a given planet mass, a lower core mass resul</w:t>
+      </w:r>
+      <w:r>
+        <w:t>ts in initially larger planets =&gt; planets with smaller cores may lose their entire envelope at larger separations than planets with larger cores</w:t>
+      </w:r>
+    </w:p>
+    <w:p>
+      <w:pPr>
+        <w:pStyle w:val="ListParagraph"/>
+        <w:numPr>
+          <w:ilvl w:val="0"/>
+          <w:numId w:val="1"/>
+        </w:numPr>
+      </w:pPr>
+      <w:r>
+        <w:t>Convergent evolution: planets with initially the same core, but different envelope masses, may end up with somewhat identical structures =&gt; in some cases it may be difficult to retrieve a planet’s initial structure (but perhaps the degeneracy can be broken if initial thermal evolution is considered!</w:t>
+      </w:r>
+      <w:bookmarkStart w:id="0" w:name="_GoBack"/>
+      <w:bookmarkEnd w:id="0"/>
+      <w:r>
+        <w:t>)</w:t>
+      </w:r>
+    </w:p>
+    <w:p>
+      <w:pPr>
+        <w:pStyle w:val="ListParagraph"/>
+        <w:numPr>
+          <w:ilvl w:val="0"/>
+          <w:numId w:val="1"/>
+        </w:numPr>
+      </w:pPr>
+      <w:r>
         <w:t>Cooling associated with molecular species is neglected -&gt; what if molecular species provide significant cooling?</w:t>
       </w:r>
     </w:p>
@@ -349,15 +388,7 @@
         </w:numPr>
       </w:pPr>
       <w:r>
-        <w:t xml:space="preserve">Evaporation explains density-separation distribution for </w:t>
-      </w:r>
-      <w:proofErr w:type="spellStart"/>
-      <w:r>
-        <w:t>Kepler</w:t>
-      </w:r>
-      <w:proofErr w:type="spellEnd"/>
-      <w:r>
-        <w:t xml:space="preserve"> planets</w:t>
+        <w:t>Evaporation explains density-separation distribution for Kepler planets</w:t>
       </w:r>
     </w:p>
     <w:p/>
@@ -376,87 +407,55 @@
           <w:numId w:val="1"/>
         </w:numPr>
       </w:pPr>
-      <w:proofErr w:type="gramStart"/>
-      <w:r>
-        <w:t>coupled</w:t>
-      </w:r>
-      <w:proofErr w:type="gramEnd"/>
-      <w:r>
-        <w:t xml:space="preserve"> thermal evolution with XUV-driven mass loss</w:t>
-      </w:r>
-    </w:p>
-    <w:p>
-      <w:pPr>
-        <w:pStyle w:val="ListParagraph"/>
-        <w:numPr>
-          <w:ilvl w:val="0"/>
-          <w:numId w:val="1"/>
-        </w:numPr>
-      </w:pPr>
-      <w:proofErr w:type="gramStart"/>
-      <w:r>
-        <w:t>energy</w:t>
-      </w:r>
-      <w:proofErr w:type="gramEnd"/>
-      <w:r>
-        <w:t xml:space="preserve"> limited escape approximation for XUV escape</w:t>
-      </w:r>
-    </w:p>
-    <w:p>
-      <w:pPr>
-        <w:pStyle w:val="ListParagraph"/>
-        <w:numPr>
-          <w:ilvl w:val="0"/>
-          <w:numId w:val="1"/>
-        </w:numPr>
-      </w:pPr>
-      <w:r>
-        <w:t>“</w:t>
-      </w:r>
-      <w:proofErr w:type="gramStart"/>
-      <w:r>
-        <w:t>hot</w:t>
-      </w:r>
-      <w:proofErr w:type="gramEnd"/>
-      <w:r>
-        <w:t xml:space="preserve"> start ” for thermal evolution -&gt; models start with initial large entropy; they don’t consider the actual atmosphere formation, they start the calculations once the planet is fully formed</w:t>
-      </w:r>
-    </w:p>
-    <w:p>
-      <w:pPr>
-        <w:pStyle w:val="ListParagraph"/>
-        <w:numPr>
-          <w:ilvl w:val="0"/>
-          <w:numId w:val="1"/>
-        </w:numPr>
-      </w:pPr>
-      <w:proofErr w:type="gramStart"/>
-      <w:r>
-        <w:t>they</w:t>
-      </w:r>
-      <w:proofErr w:type="gramEnd"/>
-      <w:r>
-        <w:t xml:space="preserve"> find that the thermal evolution is generally insensitive to the initial entropy after ~100 </w:t>
-      </w:r>
-      <w:proofErr w:type="spellStart"/>
-      <w:r>
-        <w:t>Myrs</w:t>
-      </w:r>
-      <w:proofErr w:type="spellEnd"/>
-      <w:r>
-        <w:t xml:space="preserve"> -&gt; how accurate is that?</w:t>
-      </w:r>
-    </w:p>
-    <w:p>
-      <w:pPr>
-        <w:pStyle w:val="ListParagraph"/>
-        <w:numPr>
-          <w:ilvl w:val="0"/>
-          <w:numId w:val="1"/>
-        </w:numPr>
-      </w:pPr>
-      <w:r>
-        <w:lastRenderedPageBreak/>
+      <w:r>
+        <w:t>coupled thermal evolution with XUV-driven mass loss</w:t>
+      </w:r>
+    </w:p>
+    <w:p>
+      <w:pPr>
+        <w:pStyle w:val="ListParagraph"/>
+        <w:numPr>
+          <w:ilvl w:val="0"/>
+          <w:numId w:val="1"/>
+        </w:numPr>
+      </w:pPr>
+      <w:r>
+        <w:t>energy limited escape approximation for XUV escape</w:t>
+      </w:r>
+    </w:p>
+    <w:p>
+      <w:pPr>
+        <w:pStyle w:val="ListParagraph"/>
+        <w:numPr>
+          <w:ilvl w:val="0"/>
+          <w:numId w:val="1"/>
+        </w:numPr>
+      </w:pPr>
+      <w:r>
+        <w:t>“hot start ” for thermal evolution -&gt; models start with initial large entropy; they don’t consider the actual atmosphere formation, they start the calculations once the planet is fully formed</w:t>
+      </w:r>
+    </w:p>
+    <w:p>
+      <w:pPr>
+        <w:pStyle w:val="ListParagraph"/>
+        <w:numPr>
+          <w:ilvl w:val="0"/>
+          <w:numId w:val="1"/>
+        </w:numPr>
+      </w:pPr>
+      <w:r>
+        <w:t>they find that the thermal evolution is generally insensitive to the initial entropy after ~100 Myrs -&gt; how accurate is that?</w:t>
+      </w:r>
+    </w:p>
+    <w:p>
+      <w:pPr>
+        <w:pStyle w:val="ListParagraph"/>
+        <w:numPr>
+          <w:ilvl w:val="0"/>
+          <w:numId w:val="1"/>
+        </w:numPr>
+      </w:pPr>
+      <w:r>
         <w:t>They find a mass loss threshold timescale</w:t>
       </w:r>
       <w:r>
@@ -471,74 +470,35 @@
           <w:numId w:val="1"/>
         </w:numPr>
       </w:pPr>
-      <w:proofErr w:type="gramStart"/>
-      <w:r>
-        <w:t>application</w:t>
-      </w:r>
-      <w:proofErr w:type="gramEnd"/>
-      <w:r>
-        <w:t xml:space="preserve"> to Kepler-11 b: </w:t>
-      </w:r>
-      <w:proofErr w:type="spellStart"/>
-      <w:r>
-        <w:t>Ikoma</w:t>
-      </w:r>
-      <w:proofErr w:type="spellEnd"/>
-      <w:r>
-        <w:t xml:space="preserve"> &amp; Hori (2012) predict that if Kepler-11 b had formed in situ and was water-poor, then it’s enveloped was &lt;1% H-He at formation; Lopez et al. model predicts Kepler-11 b was at least 82% H-He at 10 </w:t>
-      </w:r>
-      <w:proofErr w:type="spellStart"/>
-      <w:r>
-        <w:t>Myr</w:t>
-      </w:r>
-      <w:proofErr w:type="spellEnd"/>
-      <w:r>
-        <w:t xml:space="preserve"> =&gt; Kepler-11 b unlikely to have formed in situ. Same for Kepler-11 f =&gt; their results disfavor the in-situ formation of the system</w:t>
-      </w:r>
-    </w:p>
-    <w:p>
-      <w:pPr>
-        <w:pStyle w:val="ListParagraph"/>
-        <w:numPr>
-          <w:ilvl w:val="0"/>
-          <w:numId w:val="1"/>
-        </w:numPr>
-      </w:pPr>
-      <w:proofErr w:type="gramStart"/>
-      <w:r>
-        <w:t>if</w:t>
-      </w:r>
-      <w:proofErr w:type="gramEnd"/>
-      <w:r>
-        <w:t xml:space="preserve"> Kepler-11 b had formed beyond the snow line =&gt; </w:t>
-      </w:r>
-      <w:r>
-        <w:t>likely a system of water-rich sub-</w:t>
-      </w:r>
-      <w:proofErr w:type="spellStart"/>
-      <w:r>
-        <w:t>Neptunes</w:t>
-      </w:r>
-      <w:proofErr w:type="spellEnd"/>
-      <w:r>
-        <w:t>; Kepler-11 b stable against mass loss if it’s a water world.</w:t>
-      </w:r>
-    </w:p>
-    <w:p>
-      <w:pPr>
-        <w:pStyle w:val="ListParagraph"/>
-        <w:numPr>
-          <w:ilvl w:val="0"/>
-          <w:numId w:val="1"/>
-        </w:numPr>
-      </w:pPr>
-      <w:proofErr w:type="gramStart"/>
-      <w:r>
-        <w:t>the</w:t>
-      </w:r>
-      <w:proofErr w:type="gramEnd"/>
-      <w:r>
-        <w:t xml:space="preserve"> system</w:t>
+      <w:r>
+        <w:t>application to Kepler-11 b: Ikoma &amp; Hori (2012) predict that if Kepler-11 b had formed in situ and was water-poor, then it’s enveloped was &lt;1% H-He at formation; Lopez et al. model predicts Kepler-11 b was at least 82% H-He at 10 Myr =&gt; Kepler-11 b unlikely to have formed in situ. Same for Kepler-11 f =&gt; their results disfavor the in-situ formation of the system</w:t>
+      </w:r>
+    </w:p>
+    <w:p>
+      <w:pPr>
+        <w:pStyle w:val="ListParagraph"/>
+        <w:numPr>
+          <w:ilvl w:val="0"/>
+          <w:numId w:val="1"/>
+        </w:numPr>
+      </w:pPr>
+      <w:r>
+        <w:t xml:space="preserve">if Kepler-11 b had formed beyond the snow line =&gt; </w:t>
+      </w:r>
+      <w:r>
+        <w:t>likely a system of water-rich sub-Neptunes; Kepler-11 b stable against mass loss if it’s a water world.</w:t>
+      </w:r>
+    </w:p>
+    <w:p>
+      <w:pPr>
+        <w:pStyle w:val="ListParagraph"/>
+        <w:numPr>
+          <w:ilvl w:val="0"/>
+          <w:numId w:val="1"/>
+        </w:numPr>
+      </w:pPr>
+      <w:r>
+        <w:t>the system</w:t>
       </w:r>
       <w:r>
         <w:t xml:space="preserve"> </w:t>
@@ -555,38 +515,20 @@
           <w:numId w:val="1"/>
         </w:numPr>
       </w:pPr>
-      <w:proofErr w:type="gramStart"/>
-      <w:r>
-        <w:t>future</w:t>
-      </w:r>
-      <w:proofErr w:type="gramEnd"/>
-      <w:r>
-        <w:t xml:space="preserve"> work: need more XUV observations of young (~10 </w:t>
-      </w:r>
-      <w:proofErr w:type="spellStart"/>
-      <w:r>
-        <w:t>Myr</w:t>
-      </w:r>
-      <w:proofErr w:type="spellEnd"/>
-      <w:r>
-        <w:t xml:space="preserve">) stars; also more UV observations of transiting exospheres </w:t>
-      </w:r>
-    </w:p>
-    <w:p>
-      <w:pPr>
-        <w:pStyle w:val="ListParagraph"/>
-        <w:numPr>
-          <w:ilvl w:val="0"/>
-          <w:numId w:val="1"/>
-        </w:numPr>
-      </w:pPr>
-      <w:proofErr w:type="gramStart"/>
-      <w:r>
-        <w:t>also</w:t>
-      </w:r>
-      <w:proofErr w:type="gramEnd"/>
-      <w:r>
-        <w:t xml:space="preserve"> more observations of XUV and flares from M dwarfs, which are highly active </w:t>
+      <w:r>
+        <w:t xml:space="preserve">future work: need more XUV observations of young (~10 Myr) stars; also more UV observations of transiting exospheres </w:t>
+      </w:r>
+    </w:p>
+    <w:p>
+      <w:pPr>
+        <w:pStyle w:val="ListParagraph"/>
+        <w:numPr>
+          <w:ilvl w:val="0"/>
+          <w:numId w:val="1"/>
+        </w:numPr>
+      </w:pPr>
+      <w:r>
+        <w:t xml:space="preserve">also more observations of XUV and flares from M dwarfs, which are highly active </w:t>
       </w:r>
     </w:p>
     <w:p/>
@@ -605,38 +547,20 @@
           <w:numId w:val="1"/>
         </w:numPr>
       </w:pPr>
-      <w:proofErr w:type="gramStart"/>
-      <w:r>
-        <w:t>coupled</w:t>
-      </w:r>
-      <w:proofErr w:type="gramEnd"/>
-      <w:r>
-        <w:t xml:space="preserve"> thermal evolution and </w:t>
-      </w:r>
-      <w:proofErr w:type="spellStart"/>
-      <w:r>
-        <w:t>photoevaporation</w:t>
-      </w:r>
-      <w:proofErr w:type="spellEnd"/>
-      <w:r>
-        <w:t xml:space="preserve"> models applied to the Kepler-36 system</w:t>
-      </w:r>
-    </w:p>
-    <w:p>
-      <w:pPr>
-        <w:pStyle w:val="ListParagraph"/>
-        <w:numPr>
-          <w:ilvl w:val="0"/>
-          <w:numId w:val="1"/>
-        </w:numPr>
-      </w:pPr>
-      <w:proofErr w:type="gramStart"/>
-      <w:r>
-        <w:t>they</w:t>
-      </w:r>
-      <w:proofErr w:type="gramEnd"/>
-      <w:r>
-        <w:t xml:space="preserve"> aim to explain the large density contrast between the two planets in the system</w:t>
+      <w:r>
+        <w:t>coupled thermal evolution and photoevaporation models applied to the Kepler-36 system</w:t>
+      </w:r>
+    </w:p>
+    <w:p>
+      <w:pPr>
+        <w:pStyle w:val="ListParagraph"/>
+        <w:numPr>
+          <w:ilvl w:val="0"/>
+          <w:numId w:val="1"/>
+        </w:numPr>
+      </w:pPr>
+      <w:r>
+        <w:t>they aim to explain the large density contrast between the two planets in the system</w:t>
       </w:r>
       <w:r>
         <w:t>, and find that this contrast is due to the difference in the masses of the planets’ cores, which impacts their mass-loss evolution</w:t>
@@ -650,13 +574,8 @@
           <w:numId w:val="1"/>
         </w:numPr>
       </w:pPr>
-      <w:proofErr w:type="gramStart"/>
-      <w:r>
-        <w:t>present</w:t>
-      </w:r>
-      <w:proofErr w:type="gramEnd"/>
-      <w:r>
-        <w:t xml:space="preserve"> day composition: Kepler-36 b: consistent with rocky composition, and an Earth-like rock/iron ratio, with no H/He envelope; </w:t>
+      <w:r>
+        <w:t xml:space="preserve">present day composition: Kepler-36 b: consistent with rocky composition, and an Earth-like rock/iron ratio, with no H/He envelope; </w:t>
       </w:r>
       <w:r>
         <w:t>Kepler-36 c: much lower density =&gt; substantial H/He envelope (~10%)</w:t>
@@ -670,64 +589,44 @@
           <w:numId w:val="1"/>
         </w:numPr>
       </w:pPr>
-      <w:proofErr w:type="gramStart"/>
-      <w:r>
-        <w:t>they</w:t>
-      </w:r>
-      <w:proofErr w:type="gramEnd"/>
-      <w:r>
-        <w:t xml:space="preserve"> determine each planet’s core mass: Kepler-36 b ~ 4.5 M_E (just from TTVs since it’s assumed it has no  H/He envelope), Kepler-36 c ~ 7.4 M_E</w:t>
-      </w:r>
-    </w:p>
-    <w:p>
-      <w:pPr>
-        <w:pStyle w:val="ListParagraph"/>
-        <w:numPr>
-          <w:ilvl w:val="0"/>
-          <w:numId w:val="1"/>
-        </w:numPr>
-      </w:pPr>
-      <w:proofErr w:type="gramStart"/>
-      <w:r>
-        <w:t>their</w:t>
-      </w:r>
-      <w:proofErr w:type="gramEnd"/>
-      <w:r>
-        <w:t xml:space="preserve"> current compositions can be explained by assuming that they formed with the same H/He composition (~20%), but that Kepler-36 b was much more vulnerable to mass loss -&gt; why? the different in incident radiation is not enough to explain this; instead, it’s largely due to the difference in planetary masses</w:t>
-      </w:r>
-    </w:p>
-    <w:p>
-      <w:pPr>
-        <w:pStyle w:val="ListParagraph"/>
-        <w:numPr>
-          <w:ilvl w:val="0"/>
-          <w:numId w:val="1"/>
-        </w:numPr>
-      </w:pPr>
-      <w:proofErr w:type="gramStart"/>
-      <w:r>
-        <w:t>the</w:t>
-      </w:r>
-      <w:proofErr w:type="gramEnd"/>
-      <w:r>
-        <w:t xml:space="preserve"> mass in heavy elements of the planet is a useful tool to estimate a planet’s mass-loss history</w:t>
-      </w:r>
-    </w:p>
-    <w:p>
-      <w:pPr>
-        <w:pStyle w:val="ListParagraph"/>
-        <w:numPr>
-          <w:ilvl w:val="0"/>
-          <w:numId w:val="1"/>
-        </w:numPr>
-      </w:pPr>
-      <w:proofErr w:type="gramStart"/>
-      <w:r>
-        <w:t>gap</w:t>
-      </w:r>
-      <w:proofErr w:type="gramEnd"/>
-      <w:r>
-        <w:t xml:space="preserve"> in planetary radii that is also seen in observations; can be explained by mass-loss threshold -&gt; planets with &lt;~1% H/He cannot retain it=&gt;either larger envelope or no envelope at all</w:t>
+      <w:r>
+        <w:t>they determine each planet’s core mass: Kepler-36 b ~ 4.5 M_E (just from TTVs since it’s assumed it has no  H/He envelope), Kepler-36 c ~ 7.4 M_E</w:t>
+      </w:r>
+    </w:p>
+    <w:p>
+      <w:pPr>
+        <w:pStyle w:val="ListParagraph"/>
+        <w:numPr>
+          <w:ilvl w:val="0"/>
+          <w:numId w:val="1"/>
+        </w:numPr>
+      </w:pPr>
+      <w:r>
+        <w:t>their current compositions can be explained by assuming that they formed with the same H/He composition (~20%), but that Kepler-36 b was much more vulnerable to mass loss -&gt; why? the different in incident radiation is not enough to explain this; instead, it’s largely due to the difference in planetary masses</w:t>
+      </w:r>
+    </w:p>
+    <w:p>
+      <w:pPr>
+        <w:pStyle w:val="ListParagraph"/>
+        <w:numPr>
+          <w:ilvl w:val="0"/>
+          <w:numId w:val="1"/>
+        </w:numPr>
+      </w:pPr>
+      <w:r>
+        <w:t>the mass in heavy elements of the planet is a useful tool to estimate a planet’s mass-loss history</w:t>
+      </w:r>
+    </w:p>
+    <w:p>
+      <w:pPr>
+        <w:pStyle w:val="ListParagraph"/>
+        <w:numPr>
+          <w:ilvl w:val="0"/>
+          <w:numId w:val="1"/>
+        </w:numPr>
+      </w:pPr>
+      <w:r>
+        <w:t>gap in planetary radii that is also seen in observations; can be explained by mass-loss threshold -&gt; planets with &lt;~1% H/He cannot retain it=&gt;either larger envelope or no envelope at all</w:t>
       </w:r>
     </w:p>
     <w:p/>
@@ -745,108 +644,59 @@
           <w:numId w:val="1"/>
         </w:numPr>
       </w:pPr>
-      <w:proofErr w:type="gramStart"/>
-      <w:r>
-        <w:t>premise</w:t>
-      </w:r>
-      <w:proofErr w:type="gramEnd"/>
-      <w:r>
-        <w:t xml:space="preserve">: </w:t>
-      </w:r>
-      <w:r>
-        <w:t xml:space="preserve">close-in super Earths (R ~ 2-5 Re and P &lt; 100 days) are ubiquitous =&gt; more than 50% of </w:t>
-      </w:r>
-      <w:proofErr w:type="spellStart"/>
-      <w:r>
-        <w:t>Kepler</w:t>
-      </w:r>
-      <w:proofErr w:type="spellEnd"/>
-      <w:r>
-        <w:t xml:space="preserve"> stars should harbor one</w:t>
-      </w:r>
-    </w:p>
-    <w:p>
-      <w:pPr>
-        <w:pStyle w:val="ListParagraph"/>
-        <w:numPr>
-          <w:ilvl w:val="0"/>
-          <w:numId w:val="1"/>
-        </w:numPr>
-      </w:pPr>
-      <w:proofErr w:type="gramStart"/>
-      <w:r>
-        <w:t>premise</w:t>
-      </w:r>
-      <w:proofErr w:type="gramEnd"/>
-      <w:r>
-        <w:t>: close-in super Earths generally thought to have formed in the outer disk and migrated in; while orbital migration is well motivated, the underlying assumption in trying to understand their formation is that they formed in a way similar to that of the Solar system (i.e. similar disk profile etc.)</w:t>
-      </w:r>
-    </w:p>
-    <w:p>
-      <w:pPr>
-        <w:pStyle w:val="ListParagraph"/>
-        <w:numPr>
-          <w:ilvl w:val="0"/>
-          <w:numId w:val="1"/>
-        </w:numPr>
-      </w:pPr>
-      <w:proofErr w:type="gramStart"/>
-      <w:r>
-        <w:t>disk</w:t>
-      </w:r>
-      <w:proofErr w:type="gramEnd"/>
-      <w:r>
-        <w:t>-driven migration too poorly understood to connect meaningfully with observations =&gt; population synthesis studies fail to reproduce the observed population of S.E with P &lt; 50 days through disk migration</w:t>
-      </w:r>
-    </w:p>
-    <w:p>
-      <w:pPr>
-        <w:pStyle w:val="ListParagraph"/>
-        <w:numPr>
-          <w:ilvl w:val="0"/>
-          <w:numId w:val="1"/>
-        </w:numPr>
-      </w:pPr>
-      <w:proofErr w:type="gramStart"/>
-      <w:r>
-        <w:t>this</w:t>
-      </w:r>
-      <w:proofErr w:type="gramEnd"/>
-      <w:r>
-        <w:t xml:space="preserve"> paper therefore explores the possibility that these planets have formed in-situ =&gt; they build from </w:t>
-      </w:r>
-      <w:proofErr w:type="spellStart"/>
-      <w:r>
-        <w:t>scaratch</w:t>
-      </w:r>
-      <w:proofErr w:type="spellEnd"/>
-      <w:r>
-        <w:t xml:space="preserve"> a MMEN, starting from the observed </w:t>
-      </w:r>
-      <w:proofErr w:type="spellStart"/>
-      <w:r>
-        <w:t>Kepler</w:t>
-      </w:r>
-      <w:proofErr w:type="spellEnd"/>
-      <w:r>
-        <w:t xml:space="preserve"> population</w:t>
-      </w:r>
-    </w:p>
-    <w:p>
-      <w:pPr>
-        <w:pStyle w:val="ListParagraph"/>
-        <w:numPr>
-          <w:ilvl w:val="0"/>
-          <w:numId w:val="1"/>
-        </w:numPr>
-      </w:pPr>
-      <w:proofErr w:type="gramStart"/>
-      <w:r>
-        <w:t>use</w:t>
-      </w:r>
-      <w:proofErr w:type="gramEnd"/>
-      <w:r>
-        <w:t xml:space="preserve"> 1925 planets with R &lt; 5 Re and P &lt; 100 d from Batahla+2013</w:t>
+      <w:r>
+        <w:t xml:space="preserve">premise: </w:t>
+      </w:r>
+      <w:r>
+        <w:t>close-in super Earths (R ~ 2-5 Re and P &lt; 100 days) are ubiquitous =&gt; more than 50% of Kepler stars should harbor one</w:t>
+      </w:r>
+    </w:p>
+    <w:p>
+      <w:pPr>
+        <w:pStyle w:val="ListParagraph"/>
+        <w:numPr>
+          <w:ilvl w:val="0"/>
+          <w:numId w:val="1"/>
+        </w:numPr>
+      </w:pPr>
+      <w:r>
+        <w:t>premise: close-in super Earths generally thought to have formed in the outer disk and migrated in; while orbital migration is well motivated, the underlying assumption in trying to understand their formation is that they formed in a way similar to that of the Solar system (i.e. similar disk profile etc.)</w:t>
+      </w:r>
+    </w:p>
+    <w:p>
+      <w:pPr>
+        <w:pStyle w:val="ListParagraph"/>
+        <w:numPr>
+          <w:ilvl w:val="0"/>
+          <w:numId w:val="1"/>
+        </w:numPr>
+      </w:pPr>
+      <w:r>
+        <w:t>disk-driven migration too poorly understood to connect meaningfully with observations =&gt; population synthesis studies fail to reproduce the observed population of S.E with P &lt; 50 days through disk migration</w:t>
+      </w:r>
+    </w:p>
+    <w:p>
+      <w:pPr>
+        <w:pStyle w:val="ListParagraph"/>
+        <w:numPr>
+          <w:ilvl w:val="0"/>
+          <w:numId w:val="1"/>
+        </w:numPr>
+      </w:pPr>
+      <w:r>
+        <w:t>this paper therefore explores the possibility that these planets have formed in-situ =&gt; they build from scaratch a MMEN, starting from the observed Kepler population</w:t>
+      </w:r>
+    </w:p>
+    <w:p>
+      <w:pPr>
+        <w:pStyle w:val="ListParagraph"/>
+        <w:numPr>
+          <w:ilvl w:val="0"/>
+          <w:numId w:val="1"/>
+        </w:numPr>
+      </w:pPr>
+      <w:r>
+        <w:t>use 1925 planets with R &lt; 5 Re and P &lt; 100 d from Batahla+2013</w:t>
       </w:r>
       <w:r>
         <w:t xml:space="preserve"> </w:t>
@@ -860,13 +710,8 @@
           <w:numId w:val="1"/>
         </w:numPr>
       </w:pPr>
-      <w:proofErr w:type="gramStart"/>
-      <w:r>
-        <w:t>assume</w:t>
-      </w:r>
-      <w:proofErr w:type="gramEnd"/>
-      <w:r>
-        <w:t xml:space="preserve"> planets formed of rocky cores and with small gas envelopes (&lt;~ 20% H-He); do not </w:t>
+      <w:r>
+        <w:t xml:space="preserve">assume planets formed of rocky cores and with small gas envelopes (&lt;~ 20% H-He); do not </w:t>
       </w:r>
       <w:r>
         <w:t>consider</w:t>
@@ -886,13 +731,8 @@
           <w:numId w:val="1"/>
         </w:numPr>
       </w:pPr>
-      <w:proofErr w:type="gramStart"/>
-      <w:r>
-        <w:t>assign</w:t>
-      </w:r>
-      <w:proofErr w:type="gramEnd"/>
-      <w:r>
-        <w:t xml:space="preserve"> each planet a surface density based on its mass and semi-major axis</w:t>
+      <w:r>
+        <w:t>assign each planet a surface density based on its mass and semi-major axis</w:t>
       </w:r>
     </w:p>
     <w:p>
@@ -915,46 +755,20 @@
           <w:numId w:val="1"/>
         </w:numPr>
       </w:pPr>
-      <w:proofErr w:type="gramStart"/>
-      <w:r>
-        <w:t>assume</w:t>
-      </w:r>
-      <w:proofErr w:type="gramEnd"/>
-      <w:r>
-        <w:t xml:space="preserve"> an isothermal disk with T = 1000 K</w:t>
-      </w:r>
-    </w:p>
-    <w:p>
-      <w:pPr>
-        <w:pStyle w:val="ListParagraph"/>
-        <w:numPr>
-          <w:ilvl w:val="0"/>
-          <w:numId w:val="1"/>
-        </w:numPr>
-      </w:pPr>
-      <w:proofErr w:type="gramStart"/>
-      <w:r>
-        <w:t>a</w:t>
-      </w:r>
-      <w:proofErr w:type="gramEnd"/>
-      <w:r>
-        <w:t xml:space="preserve"> simple estimate for the time for a core to double its mass (</w:t>
-      </w:r>
-      <w:proofErr w:type="spellStart"/>
-      <w:r>
-        <w:t>Mc</w:t>
-      </w:r>
-      <w:proofErr w:type="spellEnd"/>
-      <w:r>
-        <w:t>/</w:t>
-      </w:r>
-      <w:proofErr w:type="spellStart"/>
-      <w:r>
-        <w:t>Mdotc</w:t>
-      </w:r>
-      <w:proofErr w:type="spellEnd"/>
-      <w:r>
-        <w:t>) shows that the cores formed on typical scales of a few x 10^5 years, well before disk dissipation</w:t>
+      <w:r>
+        <w:t>assume an isothermal disk with T = 1000 K</w:t>
+      </w:r>
+    </w:p>
+    <w:p>
+      <w:pPr>
+        <w:pStyle w:val="ListParagraph"/>
+        <w:numPr>
+          <w:ilvl w:val="0"/>
+          <w:numId w:val="1"/>
+        </w:numPr>
+      </w:pPr>
+      <w:r>
+        <w:t>a simple estimate for the time for a core to double its mass (Mc/Mdotc) shows that the cores formed on typical scales of a few x 10^5 years, well before disk dissipation</w:t>
       </w:r>
       <w:r>
         <w:t>; their assumption is that SE form to completion while the full solar abundance component of the gas is present</w:t>
@@ -968,21 +782,8 @@
           <w:numId w:val="1"/>
         </w:numPr>
       </w:pPr>
-      <w:proofErr w:type="gramStart"/>
-      <w:r>
-        <w:t>mass</w:t>
-      </w:r>
-      <w:proofErr w:type="gramEnd"/>
-      <w:r>
-        <w:t xml:space="preserve"> estimates (mass enclosed within </w:t>
-      </w:r>
-      <w:proofErr w:type="spellStart"/>
-      <w:r>
-        <w:t>Bondi</w:t>
-      </w:r>
-      <w:proofErr w:type="spellEnd"/>
-      <w:r>
-        <w:t xml:space="preserve"> or Hill) + the condition for gravitational stability (Q &gt; 1) imply maximum envelope masses up to ~30%, thought typical is ~3%</w:t>
+      <w:r>
+        <w:t>mass estimates (mass enclosed within Bondi or Hill) + the condition for gravitational stability (Q &gt; 1) imply maximum envelope masses up to ~30%, thought typical is ~3%</w:t>
       </w:r>
     </w:p>
     <w:p>
@@ -1018,15 +819,7 @@
         </w:numPr>
       </w:pPr>
       <w:r>
-        <w:t xml:space="preserve">They apply model to </w:t>
-      </w:r>
-      <w:proofErr w:type="spellStart"/>
-      <w:r>
-        <w:t>Kepler</w:t>
-      </w:r>
-      <w:proofErr w:type="spellEnd"/>
-      <w:r>
-        <w:t xml:space="preserve"> 11 system (works to OOM), Kepler-10 b</w:t>
+        <w:t>They apply model to Kepler 11 system (works to OOM), Kepler-10 b</w:t>
       </w:r>
       <w:r>
         <w:t xml:space="preserve"> </w:t>
@@ -1052,13 +845,8 @@
     </w:p>
     <w:p/>
     <w:p>
-      <w:proofErr w:type="spellStart"/>
-      <w:r>
-        <w:t>Ikoma</w:t>
-      </w:r>
-      <w:proofErr w:type="spellEnd"/>
-      <w:r>
-        <w:t xml:space="preserve"> &amp; Hori (2012)</w:t>
+      <w:r>
+        <w:t>Ikoma &amp; Hori (2012)</w:t>
       </w:r>
     </w:p>
     <w:p/>
@@ -1070,39 +858,24 @@
           <w:numId w:val="1"/>
         </w:numPr>
       </w:pPr>
-      <w:proofErr w:type="gramStart"/>
-      <w:r>
-        <w:t>study</w:t>
-      </w:r>
-      <w:proofErr w:type="gramEnd"/>
-      <w:r>
-        <w:t xml:space="preserve"> accretion of H-He envelopes on rocky bodies enveloped in warm disks (small separations)</w:t>
-      </w:r>
-      <w:r>
-        <w:t xml:space="preserve">, motivated by </w:t>
-      </w:r>
-      <w:proofErr w:type="spellStart"/>
-      <w:r>
-        <w:t>Kepler</w:t>
-      </w:r>
-      <w:proofErr w:type="spellEnd"/>
-      <w:r>
-        <w:t xml:space="preserve"> close-in low density SE</w:t>
-      </w:r>
-    </w:p>
-    <w:p>
-      <w:pPr>
-        <w:pStyle w:val="ListParagraph"/>
-        <w:numPr>
-          <w:ilvl w:val="0"/>
-          <w:numId w:val="1"/>
-        </w:numPr>
-      </w:pPr>
-      <w:proofErr w:type="gramStart"/>
+      <w:r>
+        <w:t>study accretion of H-He envelopes on rocky bodies enveloped in warm disks (small separations)</w:t>
+      </w:r>
+      <w:r>
+        <w:t>, motivated by Kepler close-in low density SE</w:t>
+      </w:r>
+    </w:p>
+    <w:p>
+      <w:pPr>
+        <w:pStyle w:val="ListParagraph"/>
+        <w:numPr>
+          <w:ilvl w:val="0"/>
+          <w:numId w:val="1"/>
+        </w:numPr>
+      </w:pPr>
       <w:r>
         <w:t>found</w:t>
       </w:r>
-      <w:proofErr w:type="gramEnd"/>
       <w:r>
         <w:t>:</w:t>
       </w:r>
@@ -1115,13 +888,8 @@
           <w:numId w:val="1"/>
         </w:numPr>
       </w:pPr>
-      <w:proofErr w:type="gramStart"/>
-      <w:r>
-        <w:t>massive</w:t>
-      </w:r>
-      <w:proofErr w:type="gramEnd"/>
-      <w:r>
-        <w:t xml:space="preserve"> rocky bodies =&gt; atmospheres undergo runaway gas accretion</w:t>
+      <w:r>
+        <w:t>massive rocky bodies =&gt; atmospheres undergo runaway gas accretion</w:t>
       </w:r>
     </w:p>
     <w:p>
@@ -1132,13 +900,8 @@
           <w:numId w:val="1"/>
         </w:numPr>
       </w:pPr>
-      <w:proofErr w:type="gramStart"/>
-      <w:r>
-        <w:t>lighter</w:t>
-      </w:r>
-      <w:proofErr w:type="gramEnd"/>
-      <w:r>
-        <w:t xml:space="preserve"> bodies =&gt; atmospheres undergo significant </w:t>
+      <w:r>
+        <w:t xml:space="preserve">lighter bodies =&gt; atmospheres undergo significant </w:t>
       </w:r>
       <w:r>
         <w:t xml:space="preserve">erosion </w:t>
@@ -1155,13 +918,8 @@
           <w:numId w:val="1"/>
         </w:numPr>
       </w:pPr>
-      <w:proofErr w:type="gramStart"/>
-      <w:r>
-        <w:t>the</w:t>
-      </w:r>
-      <w:proofErr w:type="gramEnd"/>
-      <w:r>
-        <w:t xml:space="preserve"> heat content of the rocky core plays an important role in atmosphere erosion</w:t>
+      <w:r>
+        <w:t>the heat content of the rocky core plays an important role in atmosphere erosion</w:t>
       </w:r>
     </w:p>
     <w:p>
@@ -1172,13 +930,8 @@
           <w:numId w:val="1"/>
         </w:numPr>
       </w:pPr>
-      <w:proofErr w:type="gramStart"/>
-      <w:r>
-        <w:t>atmosphere</w:t>
-      </w:r>
-      <w:proofErr w:type="gramEnd"/>
-      <w:r>
-        <w:t xml:space="preserve"> mass is sensitive to disk temperature</w:t>
+      <w:r>
+        <w:t>atmosphere mass is sensitive to disk temperature</w:t>
       </w:r>
     </w:p>
     <w:p>
@@ -1189,38 +942,20 @@
           <w:numId w:val="1"/>
         </w:numPr>
       </w:pPr>
-      <w:proofErr w:type="gramStart"/>
-      <w:r>
-        <w:t>applied</w:t>
-      </w:r>
-      <w:proofErr w:type="gramEnd"/>
-      <w:r>
-        <w:t xml:space="preserve"> model to </w:t>
-      </w:r>
-      <w:proofErr w:type="spellStart"/>
-      <w:r>
-        <w:t>Kepler</w:t>
-      </w:r>
-      <w:proofErr w:type="spellEnd"/>
-      <w:r>
-        <w:t xml:space="preserve"> 11 system =&gt; in situ formation of thick atmospheres only possible under certain conditions, i.e. slow disk dissipation and/or cool environments</w:t>
-      </w:r>
-    </w:p>
-    <w:p>
-      <w:pPr>
-        <w:pStyle w:val="ListParagraph"/>
-        <w:numPr>
-          <w:ilvl w:val="0"/>
-          <w:numId w:val="1"/>
-        </w:numPr>
-      </w:pPr>
-      <w:proofErr w:type="gramStart"/>
-      <w:r>
-        <w:t>explore</w:t>
-      </w:r>
-      <w:proofErr w:type="gramEnd"/>
-      <w:r>
-        <w:t xml:space="preserve"> the possibility of in-sit</w:t>
+      <w:r>
+        <w:t>applied model to Kepler 11 system =&gt; in situ formation of thick atmospheres only possible under certain conditions, i.e. slow disk dissipation and/or cool environments</w:t>
+      </w:r>
+    </w:p>
+    <w:p>
+      <w:pPr>
+        <w:pStyle w:val="ListParagraph"/>
+        <w:numPr>
+          <w:ilvl w:val="0"/>
+          <w:numId w:val="1"/>
+        </w:numPr>
+      </w:pPr>
+      <w:r>
+        <w:t>explore the possibility of in-sit</w:t>
       </w:r>
       <w:r>
         <w:t xml:space="preserve">u accretion of H-He atmospheres </w:t>
@@ -1234,136 +969,66 @@
           <w:numId w:val="1"/>
         </w:numPr>
       </w:pPr>
-      <w:proofErr w:type="gramStart"/>
-      <w:r>
-        <w:t>consider</w:t>
-      </w:r>
-      <w:proofErr w:type="gramEnd"/>
-      <w:r>
-        <w:t xml:space="preserve"> only grain-free atmospheres =&gt; atmospheric opacity includes only gas opacity</w:t>
-      </w:r>
-    </w:p>
-    <w:p>
-      <w:pPr>
-        <w:pStyle w:val="ListParagraph"/>
-        <w:numPr>
-          <w:ilvl w:val="0"/>
-          <w:numId w:val="1"/>
-        </w:numPr>
-      </w:pPr>
-      <w:proofErr w:type="gramStart"/>
-      <w:r>
-        <w:t>new</w:t>
-      </w:r>
-      <w:proofErr w:type="gramEnd"/>
-      <w:r>
-        <w:t xml:space="preserve"> effects included: disk dissipation (</w:t>
-      </w:r>
-      <w:proofErr w:type="spellStart"/>
-      <w:r>
-        <w:t>rho_disk</w:t>
-      </w:r>
-      <w:proofErr w:type="spellEnd"/>
-      <w:r>
-        <w:t xml:space="preserve"> decreases exponentially in time) and heating from the core </w:t>
-      </w:r>
-    </w:p>
-    <w:p>
-      <w:pPr>
-        <w:pStyle w:val="ListParagraph"/>
-        <w:numPr>
-          <w:ilvl w:val="0"/>
-          <w:numId w:val="1"/>
-        </w:numPr>
-      </w:pPr>
-      <w:proofErr w:type="gramStart"/>
-      <w:r>
-        <w:t>contribution</w:t>
-      </w:r>
-      <w:proofErr w:type="gramEnd"/>
-      <w:r>
-        <w:t xml:space="preserve"> </w:t>
-      </w:r>
-      <w:r>
-        <w:t xml:space="preserve">from the rocky core: </w:t>
-      </w:r>
-      <w:proofErr w:type="spellStart"/>
-      <w:r>
-        <w:t>L_radio</w:t>
-      </w:r>
-      <w:proofErr w:type="spellEnd"/>
-      <w:r>
-        <w:t xml:space="preserve"> and</w:t>
-      </w:r>
-      <w:r>
-        <w:t xml:space="preserve"> </w:t>
-      </w:r>
-      <w:proofErr w:type="spellStart"/>
-      <w:r>
-        <w:t>C_rock</w:t>
-      </w:r>
-      <w:proofErr w:type="spellEnd"/>
-      <w:r>
-        <w:t xml:space="preserve"> </w:t>
-      </w:r>
-      <w:proofErr w:type="spellStart"/>
-      <w:r>
-        <w:t>M_rock</w:t>
-      </w:r>
-      <w:proofErr w:type="spellEnd"/>
-      <w:r>
-        <w:t xml:space="preserve"> </w:t>
-      </w:r>
-      <w:proofErr w:type="spellStart"/>
-      <w:r>
-        <w:t>dT_c</w:t>
-      </w:r>
-      <w:proofErr w:type="spellEnd"/>
-      <w:r>
-        <w:t>/</w:t>
-      </w:r>
-      <w:proofErr w:type="spellStart"/>
-      <w:r>
-        <w:t>dt</w:t>
-      </w:r>
-      <w:proofErr w:type="spellEnd"/>
-    </w:p>
-    <w:p>
-      <w:pPr>
-        <w:pStyle w:val="ListParagraph"/>
-        <w:numPr>
-          <w:ilvl w:val="0"/>
-          <w:numId w:val="1"/>
-        </w:numPr>
-      </w:pPr>
-      <w:proofErr w:type="gramStart"/>
+      <w:r>
+        <w:t>consider only grain-free atmospheres =&gt; atmospheric opacity includes only gas opacity</w:t>
+      </w:r>
+    </w:p>
+    <w:p>
+      <w:pPr>
+        <w:pStyle w:val="ListParagraph"/>
+        <w:numPr>
+          <w:ilvl w:val="0"/>
+          <w:numId w:val="1"/>
+        </w:numPr>
+      </w:pPr>
+      <w:r>
+        <w:t xml:space="preserve">new effects included: disk dissipation (rho_disk decreases exponentially in time) and heating from the core </w:t>
+      </w:r>
+    </w:p>
+    <w:p>
+      <w:pPr>
+        <w:pStyle w:val="ListParagraph"/>
+        <w:numPr>
+          <w:ilvl w:val="0"/>
+          <w:numId w:val="1"/>
+        </w:numPr>
+      </w:pPr>
+      <w:r>
+        <w:t xml:space="preserve">contribution </w:t>
+      </w:r>
+      <w:r>
+        <w:t>from the rocky core: L_radio and</w:t>
+      </w:r>
+      <w:r>
+        <w:t xml:space="preserve"> C_rock M_rock dT_c/dt</w:t>
+      </w:r>
+    </w:p>
+    <w:p>
+      <w:pPr>
+        <w:pStyle w:val="ListParagraph"/>
+        <w:numPr>
+          <w:ilvl w:val="0"/>
+          <w:numId w:val="1"/>
+        </w:numPr>
+      </w:pPr>
+      <w:r>
+        <w:t>for a core 4 Me and Td = 550 K: evolution with no disk dissipation leads to runaway accretion; when disk dissipation is included, atmosphere mass decreases, i.e. the atmosphere is eroded; this is due to atmospheric expansion: lower pressure gradient due to lower disk pressures pushes the atmosphere outer boundary outwards, to the point where gas seeps out of the planet’s gravitational sphere; this decrease in mass is significantly larger when the heating from the core is also included</w:t>
+      </w:r>
+    </w:p>
+    <w:p>
+      <w:pPr>
+        <w:pStyle w:val="ListParagraph"/>
+        <w:numPr>
+          <w:ilvl w:val="0"/>
+          <w:numId w:val="1"/>
+        </w:numPr>
+      </w:pPr>
+      <w:r>
+        <w:t xml:space="preserve">applied to Kepler-11 system: </w:t>
+      </w:r>
       <w:r>
         <w:t>for</w:t>
       </w:r>
-      <w:proofErr w:type="gramEnd"/>
-      <w:r>
-        <w:t xml:space="preserve"> a core 4 Me and Td = 550 K: evolution with no disk dissipation leads to runaway accretion; when disk dissipation is included, atmosphere mass decreases, i.e. the atmosphere is eroded; this is due to atmospheric expansion: lower pressure gradient due to lower disk pressures pushes the atmosphere outer boundary outwards, to the point where gas seeps out of the planet’s gravitational sphere; this decrease in mass is significantly larger when the heating from the core is also included</w:t>
-      </w:r>
-    </w:p>
-    <w:p>
-      <w:pPr>
-        <w:pStyle w:val="ListParagraph"/>
-        <w:numPr>
-          <w:ilvl w:val="0"/>
-          <w:numId w:val="1"/>
-        </w:numPr>
-      </w:pPr>
-      <w:proofErr w:type="gramStart"/>
-      <w:r>
-        <w:t>applied</w:t>
-      </w:r>
-      <w:proofErr w:type="gramEnd"/>
-      <w:r>
-        <w:t xml:space="preserve"> to Kepler-11 system: </w:t>
-      </w:r>
-      <w:r>
-        <w:t>for</w:t>
-      </w:r>
       <w:r>
         <w:t xml:space="preserve"> standard case,</w:t>
       </w:r>
@@ -1379,13 +1044,8 @@
           <w:numId w:val="1"/>
         </w:numPr>
       </w:pPr>
-      <w:proofErr w:type="gramStart"/>
-      <w:r>
-        <w:t>if</w:t>
-      </w:r>
-      <w:proofErr w:type="gramEnd"/>
-      <w:r>
-        <w:t xml:space="preserve"> disk dissipation is slower, </w:t>
+      <w:r>
+        <w:t xml:space="preserve">if disk dissipation is slower, </w:t>
       </w:r>
       <w:r>
         <w:t xml:space="preserve">however, inferred masses for Kepler-11 b and e are consistent with those derived here, though Kepler-11 f is still too massive </w:t>
@@ -1399,55 +1059,32 @@
           <w:numId w:val="1"/>
         </w:numPr>
       </w:pPr>
-      <w:proofErr w:type="gramStart"/>
-      <w:r>
-        <w:t>they</w:t>
-      </w:r>
-      <w:proofErr w:type="gramEnd"/>
-      <w:r>
-        <w:t xml:space="preserve"> also consider mass loss: Kepler-11 is an old G dwarf (~8 </w:t>
-      </w:r>
-      <w:proofErr w:type="spellStart"/>
-      <w:r>
-        <w:t>Gyr</w:t>
-      </w:r>
-      <w:proofErr w:type="spellEnd"/>
-      <w:r>
-        <w:t>) =&gt; low XUV irradiation level</w:t>
-      </w:r>
-    </w:p>
-    <w:p>
-      <w:pPr>
-        <w:pStyle w:val="ListParagraph"/>
-        <w:numPr>
-          <w:ilvl w:val="0"/>
-          <w:numId w:val="1"/>
-        </w:numPr>
-      </w:pPr>
-      <w:proofErr w:type="gramStart"/>
-      <w:r>
-        <w:t>estimate</w:t>
-      </w:r>
-      <w:proofErr w:type="gramEnd"/>
-      <w:r>
-        <w:t xml:space="preserve"> mass loss via energy-limited escape =&gt; all Kepler-11 planets are likely to have lost similar amounts of gas ~0.1 Me</w:t>
-      </w:r>
-    </w:p>
-    <w:p>
-      <w:pPr>
-        <w:pStyle w:val="ListParagraph"/>
-        <w:numPr>
-          <w:ilvl w:val="0"/>
-          <w:numId w:val="1"/>
-        </w:numPr>
-      </w:pPr>
-      <w:proofErr w:type="gramStart"/>
-      <w:r>
-        <w:t>they</w:t>
-      </w:r>
-      <w:proofErr w:type="gramEnd"/>
-      <w:r>
-        <w:t xml:space="preserve"> acknowledge other possibilities to explain their current H-He envelopes: degassing (seems insufficient), planets are water-dominated (possible)</w:t>
+      <w:r>
+        <w:t>they also consider mass loss: Kepler-11 is an old G dwarf (~8 Gyr) =&gt; low XUV irradiation level</w:t>
+      </w:r>
+    </w:p>
+    <w:p>
+      <w:pPr>
+        <w:pStyle w:val="ListParagraph"/>
+        <w:numPr>
+          <w:ilvl w:val="0"/>
+          <w:numId w:val="1"/>
+        </w:numPr>
+      </w:pPr>
+      <w:r>
+        <w:t>estimate mass loss via energy-limited escape =&gt; all Kepler-11 planets are likely to have lost similar amounts of gas ~0.1 Me</w:t>
+      </w:r>
+    </w:p>
+    <w:p>
+      <w:pPr>
+        <w:pStyle w:val="ListParagraph"/>
+        <w:numPr>
+          <w:ilvl w:val="0"/>
+          <w:numId w:val="1"/>
+        </w:numPr>
+      </w:pPr>
+      <w:r>
+        <w:t>they acknowledge other possibilities to explain their current H-He envelopes: degassing (seems insufficient), planets are water-dominated (possible)</w:t>
       </w:r>
     </w:p>
     <w:p/>
@@ -1466,21 +1103,8 @@
           <w:numId w:val="1"/>
         </w:numPr>
       </w:pPr>
-      <w:proofErr w:type="gramStart"/>
-      <w:r>
-        <w:t>show</w:t>
-      </w:r>
-      <w:proofErr w:type="gramEnd"/>
-      <w:r>
-        <w:t xml:space="preserve"> that in-situ assembly of close-in SE / mini-</w:t>
-      </w:r>
-      <w:proofErr w:type="spellStart"/>
-      <w:r>
-        <w:t>Neptunes</w:t>
-      </w:r>
-      <w:proofErr w:type="spellEnd"/>
-      <w:r>
-        <w:t xml:space="preserve"> is possible</w:t>
+      <w:r>
+        <w:t>show that in-situ assembly of close-in SE / mini-Neptunes is possible</w:t>
       </w:r>
       <w:r>
         <w:t>, with no migration post-assembly, if the mass of solid material inside 1 AU is ~50-100 Me</w:t>
@@ -1494,21 +1118,8 @@
           <w:numId w:val="1"/>
         </w:numPr>
       </w:pPr>
-      <w:proofErr w:type="gramStart"/>
-      <w:r>
-        <w:t>cores</w:t>
-      </w:r>
-      <w:proofErr w:type="gramEnd"/>
-      <w:r>
-        <w:t xml:space="preserve"> of this size (</w:t>
-      </w:r>
-      <w:proofErr w:type="spellStart"/>
-      <w:r>
-        <w:t>i.e</w:t>
-      </w:r>
-      <w:proofErr w:type="spellEnd"/>
-      <w:r>
-        <w:t>, sizes of observed populations) are large enough to captu</w:t>
+      <w:r>
+        <w:t>cores of this size (i.e, sizes of observed populations) are large enough to captu</w:t>
       </w:r>
       <w:r>
         <w:t>re gas from the nebula, but gas accretion is rapidly limited due to gap opening, i.e. tidal truncation(?)</w:t>
@@ -1522,13 +1133,8 @@
           <w:numId w:val="1"/>
         </w:numPr>
       </w:pPr>
-      <w:proofErr w:type="gramStart"/>
-      <w:r>
-        <w:t>besides</w:t>
-      </w:r>
-      <w:proofErr w:type="gramEnd"/>
-      <w:r>
-        <w:t xml:space="preserve"> the ubiquity of SE inside 50-100 AU, there is also an upper edge in the mass vs. semi-major axis plot: </w:t>
+      <w:r>
+        <w:t xml:space="preserve">besides the ubiquity of SE inside 50-100 AU, there is also an upper edge in the mass vs. semi-major axis plot: </w:t>
       </w:r>
       <w:r>
         <w:t>max ~7 Me at 2 days and max ~20 Me at 50 days</w:t>
@@ -1545,77 +1151,44 @@
           <w:numId w:val="1"/>
         </w:numPr>
       </w:pPr>
-      <w:proofErr w:type="gramStart"/>
-      <w:r>
-        <w:t>although</w:t>
-      </w:r>
-      <w:proofErr w:type="gramEnd"/>
-      <w:r>
-        <w:t xml:space="preserve"> they study the formation of SE in situ, they consider the possibility of rocky material having m</w:t>
-      </w:r>
-      <w:bookmarkStart w:id="0" w:name="_GoBack"/>
-      <w:bookmarkEnd w:id="0"/>
-      <w:r>
-        <w:t>igrated inwards from beyond the snow line</w:t>
-      </w:r>
-    </w:p>
-    <w:p>
-      <w:pPr>
-        <w:pStyle w:val="ListParagraph"/>
-        <w:numPr>
-          <w:ilvl w:val="0"/>
-          <w:numId w:val="1"/>
-        </w:numPr>
-      </w:pPr>
-      <w:proofErr w:type="gramStart"/>
-      <w:r>
-        <w:t>use</w:t>
-      </w:r>
-      <w:proofErr w:type="gramEnd"/>
-      <w:r>
-        <w:t xml:space="preserve"> N-body code Mercury to simulate accumulation of planetary embryos around a 1 </w:t>
-      </w:r>
-      <w:proofErr w:type="spellStart"/>
-      <w:r>
-        <w:t>Msun</w:t>
-      </w:r>
-      <w:proofErr w:type="spellEnd"/>
-      <w:r>
-        <w:t xml:space="preserve"> star, from 0.05 to 1 AU, varying total mass and surface density profile</w:t>
-      </w:r>
-    </w:p>
-    <w:p>
-      <w:pPr>
-        <w:pStyle w:val="ListParagraph"/>
-        <w:numPr>
-          <w:ilvl w:val="0"/>
-          <w:numId w:val="1"/>
-        </w:numPr>
-      </w:pPr>
-      <w:proofErr w:type="gramStart"/>
-      <w:r>
-        <w:t>surface</w:t>
-      </w:r>
-      <w:proofErr w:type="gramEnd"/>
-      <w:r>
-        <w:t xml:space="preserve"> density profile sigma ~ a^(-alpha), alpha = 0, 3/2, 5/2</w:t>
-      </w:r>
-    </w:p>
-    <w:p>
-      <w:pPr>
-        <w:pStyle w:val="ListParagraph"/>
-        <w:numPr>
-          <w:ilvl w:val="0"/>
-          <w:numId w:val="1"/>
-        </w:numPr>
-      </w:pPr>
-      <w:proofErr w:type="gramStart"/>
-      <w:r>
-        <w:t>in</w:t>
-      </w:r>
-      <w:proofErr w:type="gramEnd"/>
-      <w:r>
-        <w:t>-situ simulation results match the observed population of SE</w:t>
+      <w:r>
+        <w:t>although they study the formation of SE in situ, they consider the possibility of rocky material having migrated inwards from beyond the snow line</w:t>
+      </w:r>
+    </w:p>
+    <w:p>
+      <w:pPr>
+        <w:pStyle w:val="ListParagraph"/>
+        <w:numPr>
+          <w:ilvl w:val="0"/>
+          <w:numId w:val="1"/>
+        </w:numPr>
+      </w:pPr>
+      <w:r>
+        <w:t>use N-body code Mercury to simulate accumulation of planetary embryos around a 1 Msun star, from 0.05 to 1 AU, varying total mass and surface density profile</w:t>
+      </w:r>
+    </w:p>
+    <w:p>
+      <w:pPr>
+        <w:pStyle w:val="ListParagraph"/>
+        <w:numPr>
+          <w:ilvl w:val="0"/>
+          <w:numId w:val="1"/>
+        </w:numPr>
+      </w:pPr>
+      <w:r>
+        <w:t>surface density profile sigma ~ a^(-alpha), alpha = 0, 3/2, 5/2</w:t>
+      </w:r>
+    </w:p>
+    <w:p>
+      <w:pPr>
+        <w:pStyle w:val="ListParagraph"/>
+        <w:numPr>
+          <w:ilvl w:val="0"/>
+          <w:numId w:val="1"/>
+        </w:numPr>
+      </w:pPr>
+      <w:r>
+        <w:t>in-situ simulation results match the observed population of SE</w:t>
       </w:r>
     </w:p>
     <w:p>
@@ -1632,13 +1205,8 @@
     </w:p>
     <w:p/>
     <w:p>
-      <w:proofErr w:type="spellStart"/>
-      <w:r>
-        <w:t>Naghighipour</w:t>
-      </w:r>
-      <w:proofErr w:type="spellEnd"/>
-      <w:r>
-        <w:t xml:space="preserve"> (2013, annual review)</w:t>
+      <w:r>
+        <w:t>Naghighipour (2013, annual review)</w:t>
       </w:r>
     </w:p>
     <w:p/>
@@ -1650,23 +1218,65 @@
           <w:numId w:val="1"/>
         </w:numPr>
       </w:pPr>
-      <w:proofErr w:type="gramStart"/>
-      <w:r>
-        <w:t>observations</w:t>
-      </w:r>
-      <w:proofErr w:type="gramEnd"/>
-      <w:r>
-        <w:t xml:space="preserve"> show that SE are more likely to form in short-period orbits and in multi-planet systems</w:t>
-      </w:r>
-    </w:p>
-    <w:p>
-      <w:pPr>
-        <w:pStyle w:val="ListParagraph"/>
-        <w:numPr>
-          <w:ilvl w:val="0"/>
-          <w:numId w:val="1"/>
-        </w:numPr>
-      </w:pPr>
+      <w:r>
+        <w:t>observations show that SE are more likely to form in short-period orbits and in multi-planet systems</w:t>
+      </w:r>
+    </w:p>
+    <w:p/>
+    <w:p/>
+    <w:p>
+      <w:r>
+        <w:t>Pascucci et al. (2011)</w:t>
+      </w:r>
+    </w:p>
+    <w:p/>
+    <w:p>
+      <w:pPr>
+        <w:pStyle w:val="ListParagraph"/>
+        <w:numPr>
+          <w:ilvl w:val="0"/>
+          <w:numId w:val="1"/>
+        </w:numPr>
+      </w:pPr>
+      <w:r>
+        <w:t>disks around low-mass stars and brown dwarfs seem to have smaller scale heights than disks around Sun-like stars of similar age (Szucs+10)</w:t>
+      </w:r>
+    </w:p>
+    <w:p>
+      <w:pPr>
+        <w:pStyle w:val="ListParagraph"/>
+        <w:numPr>
+          <w:ilvl w:val="0"/>
+          <w:numId w:val="1"/>
+        </w:numPr>
+      </w:pPr>
+      <w:r>
+        <w:t xml:space="preserve">dust grains in disks around brown dwarfs seem to be more evolved than those in disks around Sun-like stars </w:t>
+      </w:r>
+    </w:p>
+    <w:p>
+      <w:pPr>
+        <w:pStyle w:val="ListParagraph"/>
+        <w:numPr>
+          <w:ilvl w:val="0"/>
+          <w:numId w:val="1"/>
+        </w:numPr>
+      </w:pPr>
+      <w:r>
+        <w:t>disk lifetimes show little variation for stars 0.3-3 Msun</w:t>
+      </w:r>
+    </w:p>
+    <w:p>
+      <w:pPr>
+        <w:pStyle w:val="ListParagraph"/>
+        <w:numPr>
+          <w:ilvl w:val="0"/>
+          <w:numId w:val="1"/>
+        </w:numPr>
+      </w:pPr>
+      <w:r>
+        <w:t>disk evolution and dispersal around isolated M-dwarfs is expected to proceed the same way as around Sun-like stars</w:t>
+      </w:r>
     </w:p>
     <w:sectPr>
       <w:pgSz w:w="12240" w:h="15840"/>

--- a/paper_summaries.docx
+++ b/paper_summaries.docx
@@ -347,22 +347,31 @@
         </w:numPr>
       </w:pPr>
       <w:r>
-        <w:t>Convergent evolution: planets with initially the same core, but different envelope masses, may end up with somewhat identical structures =&gt; in some cases it may be difficult to retrieve a planet’s initial structure (but perhaps the degeneracy can be broken if initial thermal evolution is considered!</w:t>
-      </w:r>
+        <w:t>Convergent evolution: planets with initially the same core, but different envelope masses, may end up with somewhat identical structures =&gt; in some cases it may be difficult to retrieve a planet’s initial structure (but perhaps the degeneracy can be broken if initial thermal evolution is considered!)</w:t>
+      </w:r>
+    </w:p>
+    <w:p>
+      <w:pPr>
+        <w:pStyle w:val="ListParagraph"/>
+        <w:numPr>
+          <w:ilvl w:val="0"/>
+          <w:numId w:val="1"/>
+        </w:numPr>
+      </w:pPr>
+      <w:r>
+        <w:t>Dependence on stellar spectral types: X-ray flux can vary greatly, since late-type stars are significantly more luminous on Gyr timescales =&gt; they find that order-unity in planet final mass and radius when stellar type varies (e.g., a 0.5 Msun star loses its envelope completely, while a 1.5 Msun star still has ~3 Me envelope after 10Gyrs, for a 12.5 Me core; how is the X-ray flux factored in though?)</w:t>
+      </w:r>
+    </w:p>
+    <w:p>
+      <w:pPr>
+        <w:pStyle w:val="ListParagraph"/>
+        <w:numPr>
+          <w:ilvl w:val="0"/>
+          <w:numId w:val="1"/>
+        </w:numPr>
+      </w:pPr>
       <w:bookmarkStart w:id="0" w:name="_GoBack"/>
       <w:bookmarkEnd w:id="0"/>
-      <w:r>
-        <w:t>)</w:t>
-      </w:r>
-    </w:p>
-    <w:p>
-      <w:pPr>
-        <w:pStyle w:val="ListParagraph"/>
-        <w:numPr>
-          <w:ilvl w:val="0"/>
-          <w:numId w:val="1"/>
-        </w:numPr>
-      </w:pPr>
       <w:r>
         <w:t>Cooling associated with molecular species is neglected -&gt; what if molecular species provide significant cooling?</w:t>
       </w:r>
